--- a/CSC/Extra uitdagende opdracht CSC.docx
+++ b/CSC/Extra uitdagende opdracht CSC.docx
@@ -49,7 +49,6 @@
           <w:lang w:eastAsia="nl-NL"/>
         </w:rPr>
       </w:pPr>
-      <w:proofErr w:type="spellStart"/>
       <w:r>
         <w:rPr>
           <w:rFonts w:ascii="Helvetica" w:eastAsia="Times New Roman" w:hAnsi="Helvetica" w:cs="Helvetica"/>
@@ -58,18 +57,7 @@
           <w:szCs w:val="43"/>
           <w:lang w:eastAsia="nl-NL"/>
         </w:rPr>
-        <w:t>Alpha</w:t>
-      </w:r>
-      <w:proofErr w:type="spellEnd"/>
-      <w:r>
-        <w:rPr>
-          <w:rFonts w:ascii="Helvetica" w:eastAsia="Times New Roman" w:hAnsi="Helvetica" w:cs="Helvetica"/>
-          <w:color w:val="2D3B45"/>
-          <w:sz w:val="43"/>
-          <w:szCs w:val="43"/>
-          <w:lang w:eastAsia="nl-NL"/>
-        </w:rPr>
-        <w:t xml:space="preserve"> Consultants sg9a</w:t>
+        <w:t>Alpha Consultants sg9a</w:t>
       </w:r>
     </w:p>
     <w:p>
@@ -112,39 +100,28 @@
           <w:lang w:eastAsia="nl-NL"/>
         </w:rPr>
       </w:pPr>
-      <w:r>
-        <w:rPr>
-          <w:rFonts w:ascii="Helvetica" w:eastAsia="Times New Roman" w:hAnsi="Helvetica" w:cs="Helvetica"/>
-          <w:color w:val="2D3B45"/>
-          <w:sz w:val="24"/>
-          <w:szCs w:val="24"/>
-          <w:lang w:eastAsia="nl-NL"/>
-        </w:rPr>
-        <w:t xml:space="preserve">alleen van de diensten die je op de </w:t>
-      </w:r>
-      <w:proofErr w:type="spellStart"/>
-      <w:r>
-        <w:rPr>
-          <w:rFonts w:ascii="Helvetica" w:eastAsia="Times New Roman" w:hAnsi="Helvetica" w:cs="Helvetica"/>
-          <w:color w:val="2D3B45"/>
-          <w:sz w:val="24"/>
-          <w:szCs w:val="24"/>
-          <w:lang w:eastAsia="nl-NL"/>
-        </w:rPr>
-        <w:t>Raspberry</w:t>
-      </w:r>
-      <w:proofErr w:type="spellEnd"/>
-      <w:r>
-        <w:rPr>
-          <w:rFonts w:ascii="Helvetica" w:eastAsia="Times New Roman" w:hAnsi="Helvetica" w:cs="Helvetica"/>
-          <w:color w:val="2D3B45"/>
-          <w:sz w:val="24"/>
-          <w:szCs w:val="24"/>
-          <w:lang w:eastAsia="nl-NL"/>
-        </w:rPr>
-        <w:t xml:space="preserve"> Pi aan wilt bieden (SSH, waarschijnlijk VNC, mogelijk web server) worden toegelaten door </w:t>
-      </w:r>
-      <w:proofErr w:type="spellStart"/>
+      <w:proofErr w:type="gramStart"/>
+      <w:r>
+        <w:rPr>
+          <w:rFonts w:ascii="Helvetica" w:eastAsia="Times New Roman" w:hAnsi="Helvetica" w:cs="Helvetica"/>
+          <w:color w:val="2D3B45"/>
+          <w:sz w:val="24"/>
+          <w:szCs w:val="24"/>
+          <w:lang w:eastAsia="nl-NL"/>
+        </w:rPr>
+        <w:t>alleen</w:t>
+      </w:r>
+      <w:proofErr w:type="gramEnd"/>
+      <w:r>
+        <w:rPr>
+          <w:rFonts w:ascii="Helvetica" w:eastAsia="Times New Roman" w:hAnsi="Helvetica" w:cs="Helvetica"/>
+          <w:color w:val="2D3B45"/>
+          <w:sz w:val="24"/>
+          <w:szCs w:val="24"/>
+          <w:lang w:eastAsia="nl-NL"/>
+        </w:rPr>
+        <w:t xml:space="preserve"> van de diensten die je op de Raspberry Pi aan wilt bieden (SSH, waarschijnlijk VNC, mogelijk web server) worden toegelaten door </w:t>
+      </w:r>
       <w:r>
         <w:rPr>
           <w:rFonts w:ascii="Consolas" w:eastAsia="Times New Roman" w:hAnsi="Consolas" w:cs="Helvetica"/>
@@ -156,7 +133,6 @@
         </w:rPr>
         <w:t>iptables</w:t>
       </w:r>
-      <w:proofErr w:type="spellEnd"/>
       <w:r>
         <w:rPr>
           <w:rFonts w:ascii="Helvetica" w:eastAsia="Times New Roman" w:hAnsi="Helvetica" w:cs="Helvetica"/>
@@ -167,7 +143,6 @@
         </w:rPr>
         <w:t> te configureren. In de cursus deden we dit eenmalig, nu willen we dat het blijft werken. Installeer daartoe het pakket </w:t>
       </w:r>
-      <w:proofErr w:type="spellStart"/>
       <w:r>
         <w:rPr>
           <w:rFonts w:ascii="Consolas" w:eastAsia="Times New Roman" w:hAnsi="Consolas" w:cs="Helvetica"/>
@@ -177,51 +152,17 @@
           <w:shd w:val="clear" w:color="auto" w:fill="F5F5F5"/>
           <w:lang w:eastAsia="nl-NL"/>
         </w:rPr>
-        <w:t>iptables</w:t>
-      </w:r>
-      <w:proofErr w:type="spellEnd"/>
-      <w:r>
-        <w:rPr>
-          <w:rFonts w:ascii="Consolas" w:eastAsia="Times New Roman" w:hAnsi="Consolas" w:cs="Helvetica"/>
-          <w:color w:val="2D3B45"/>
-          <w:sz w:val="24"/>
-          <w:szCs w:val="24"/>
-          <w:shd w:val="clear" w:color="auto" w:fill="F5F5F5"/>
-          <w:lang w:eastAsia="nl-NL"/>
-        </w:rPr>
-        <w:t>-persistent</w:t>
-      </w:r>
-      <w:r>
-        <w:rPr>
-          <w:rFonts w:ascii="Helvetica" w:eastAsia="Times New Roman" w:hAnsi="Helvetica" w:cs="Helvetica"/>
-          <w:color w:val="2D3B45"/>
-          <w:sz w:val="24"/>
-          <w:szCs w:val="24"/>
-          <w:lang w:eastAsia="nl-NL"/>
-        </w:rPr>
-        <w:t xml:space="preserve"> op de </w:t>
-      </w:r>
-      <w:proofErr w:type="spellStart"/>
-      <w:r>
-        <w:rPr>
-          <w:rFonts w:ascii="Helvetica" w:eastAsia="Times New Roman" w:hAnsi="Helvetica" w:cs="Helvetica"/>
-          <w:color w:val="2D3B45"/>
-          <w:sz w:val="24"/>
-          <w:szCs w:val="24"/>
-          <w:lang w:eastAsia="nl-NL"/>
-        </w:rPr>
-        <w:t>Raspberry</w:t>
-      </w:r>
-      <w:proofErr w:type="spellEnd"/>
-      <w:r>
-        <w:rPr>
-          <w:rFonts w:ascii="Helvetica" w:eastAsia="Times New Roman" w:hAnsi="Helvetica" w:cs="Helvetica"/>
-          <w:color w:val="2D3B45"/>
-          <w:sz w:val="24"/>
-          <w:szCs w:val="24"/>
-          <w:lang w:eastAsia="nl-NL"/>
-        </w:rPr>
-        <w:t xml:space="preserve"> Pi.</w:t>
+        <w:t>iptables-persistent</w:t>
+      </w:r>
+      <w:r>
+        <w:rPr>
+          <w:rFonts w:ascii="Helvetica" w:eastAsia="Times New Roman" w:hAnsi="Helvetica" w:cs="Helvetica"/>
+          <w:color w:val="2D3B45"/>
+          <w:sz w:val="24"/>
+          <w:szCs w:val="24"/>
+          <w:lang w:eastAsia="nl-NL"/>
+        </w:rPr>
+        <w:t> op de Raspberry Pi.</w:t>
       </w:r>
     </w:p>
     <w:p>
@@ -239,6 +180,7 @@
       <w:r>
         <w:rPr>
           <w:rFonts w:ascii="Helvetica" w:eastAsia="Times New Roman" w:hAnsi="Helvetica" w:cs="Helvetica"/>
+          <w:noProof/>
           <w:color w:val="2D3B45"/>
           <w:sz w:val="24"/>
           <w:szCs w:val="24"/>
@@ -283,6 +225,7 @@
       <w:r>
         <w:rPr>
           <w:rFonts w:ascii="Helvetica" w:eastAsia="Times New Roman" w:hAnsi="Helvetica" w:cs="Helvetica"/>
+          <w:noProof/>
           <w:color w:val="2D3B45"/>
           <w:sz w:val="24"/>
           <w:szCs w:val="24"/>
@@ -337,49 +280,15 @@
           <w:lang w:eastAsia="nl-NL"/>
         </w:rPr>
       </w:pPr>
-      <w:proofErr w:type="spellStart"/>
-      <w:r>
-        <w:rPr>
-          <w:rFonts w:ascii="Helvetica" w:eastAsia="Times New Roman" w:hAnsi="Helvetica" w:cs="Helvetica"/>
-          <w:color w:val="2D3B45"/>
-          <w:sz w:val="24"/>
-          <w:szCs w:val="24"/>
-          <w:lang w:eastAsia="nl-NL"/>
-        </w:rPr>
-        <w:t>Iptables</w:t>
-      </w:r>
-      <w:proofErr w:type="spellEnd"/>
-      <w:r>
-        <w:rPr>
-          <w:rFonts w:ascii="Helvetica" w:eastAsia="Times New Roman" w:hAnsi="Helvetica" w:cs="Helvetica"/>
-          <w:color w:val="2D3B45"/>
-          <w:sz w:val="24"/>
-          <w:szCs w:val="24"/>
-          <w:lang w:eastAsia="nl-NL"/>
-        </w:rPr>
-        <w:t xml:space="preserve">-persistent gaf een error dus ik heb </w:t>
-      </w:r>
-      <w:proofErr w:type="spellStart"/>
-      <w:r>
-        <w:rPr>
-          <w:rFonts w:ascii="Helvetica" w:eastAsia="Times New Roman" w:hAnsi="Helvetica" w:cs="Helvetica"/>
-          <w:color w:val="2D3B45"/>
-          <w:sz w:val="24"/>
-          <w:szCs w:val="24"/>
-          <w:lang w:eastAsia="nl-NL"/>
-        </w:rPr>
-        <w:t>iptables</w:t>
-      </w:r>
-      <w:proofErr w:type="spellEnd"/>
-      <w:r>
-        <w:rPr>
-          <w:rFonts w:ascii="Helvetica" w:eastAsia="Times New Roman" w:hAnsi="Helvetica" w:cs="Helvetica"/>
-          <w:color w:val="2D3B45"/>
-          <w:sz w:val="24"/>
-          <w:szCs w:val="24"/>
-          <w:lang w:eastAsia="nl-NL"/>
-        </w:rPr>
-        <w:t xml:space="preserve"> gebruikt.</w:t>
+      <w:r>
+        <w:rPr>
+          <w:rFonts w:ascii="Helvetica" w:eastAsia="Times New Roman" w:hAnsi="Helvetica" w:cs="Helvetica"/>
+          <w:color w:val="2D3B45"/>
+          <w:sz w:val="24"/>
+          <w:szCs w:val="24"/>
+          <w:lang w:eastAsia="nl-NL"/>
+        </w:rPr>
+        <w:t>Iptables-persistent gaf een error dus ik heb iptables gebruikt.</w:t>
       </w:r>
     </w:p>
     <w:p>
@@ -397,6 +306,7 @@
       <w:r>
         <w:rPr>
           <w:rFonts w:ascii="Helvetica" w:eastAsia="Times New Roman" w:hAnsi="Helvetica" w:cs="Helvetica"/>
+          <w:noProof/>
           <w:color w:val="2D3B45"/>
           <w:sz w:val="24"/>
           <w:szCs w:val="24"/>
@@ -459,29 +369,7 @@
           <w:szCs w:val="24"/>
           <w:lang w:eastAsia="nl-NL"/>
         </w:rPr>
-        <w:t xml:space="preserve">De huidige </w:t>
-      </w:r>
-      <w:proofErr w:type="spellStart"/>
-      <w:r>
-        <w:rPr>
-          <w:rFonts w:ascii="Helvetica" w:eastAsia="Times New Roman" w:hAnsi="Helvetica" w:cs="Helvetica"/>
-          <w:color w:val="2D3B45"/>
-          <w:sz w:val="24"/>
-          <w:szCs w:val="24"/>
-          <w:lang w:eastAsia="nl-NL"/>
-        </w:rPr>
-        <w:t>configs</w:t>
-      </w:r>
-      <w:proofErr w:type="spellEnd"/>
-      <w:r>
-        <w:rPr>
-          <w:rFonts w:ascii="Helvetica" w:eastAsia="Times New Roman" w:hAnsi="Helvetica" w:cs="Helvetica"/>
-          <w:color w:val="2D3B45"/>
-          <w:sz w:val="24"/>
-          <w:szCs w:val="24"/>
-          <w:lang w:eastAsia="nl-NL"/>
-        </w:rPr>
-        <w:t>.</w:t>
+        <w:t>De huidige configs.</w:t>
       </w:r>
     </w:p>
     <w:p>
@@ -525,6 +413,7 @@
       <w:r>
         <w:rPr>
           <w:rFonts w:ascii="Helvetica" w:eastAsia="Times New Roman" w:hAnsi="Helvetica" w:cs="Helvetica"/>
+          <w:noProof/>
           <w:color w:val="2D3B45"/>
           <w:sz w:val="24"/>
           <w:szCs w:val="24"/>
@@ -580,257 +469,25 @@
           <w:lang w:eastAsia="nl-NL"/>
         </w:rPr>
       </w:pPr>
-      <w:proofErr w:type="spellStart"/>
-      <w:r>
-        <w:rPr>
-          <w:rFonts w:ascii="Helvetica" w:eastAsia="Times New Roman" w:hAnsi="Helvetica" w:cs="Helvetica"/>
-          <w:color w:val="2D3B45"/>
-          <w:sz w:val="24"/>
-          <w:szCs w:val="24"/>
-          <w:lang w:eastAsia="nl-NL"/>
-        </w:rPr>
-        <w:t>Sudo</w:t>
-      </w:r>
-      <w:proofErr w:type="spellEnd"/>
-      <w:r>
-        <w:rPr>
-          <w:rFonts w:ascii="Helvetica" w:eastAsia="Times New Roman" w:hAnsi="Helvetica" w:cs="Helvetica"/>
-          <w:color w:val="2D3B45"/>
-          <w:sz w:val="24"/>
-          <w:szCs w:val="24"/>
-          <w:lang w:eastAsia="nl-NL"/>
-        </w:rPr>
-        <w:t xml:space="preserve"> </w:t>
-      </w:r>
-      <w:proofErr w:type="spellStart"/>
-      <w:r>
-        <w:rPr>
-          <w:rFonts w:ascii="Helvetica" w:eastAsia="Times New Roman" w:hAnsi="Helvetica" w:cs="Helvetica"/>
-          <w:color w:val="2D3B45"/>
-          <w:sz w:val="24"/>
-          <w:szCs w:val="24"/>
-          <w:lang w:eastAsia="nl-NL"/>
-        </w:rPr>
-        <w:t>nano</w:t>
-      </w:r>
-      <w:proofErr w:type="spellEnd"/>
-      <w:r>
-        <w:rPr>
-          <w:rFonts w:ascii="Helvetica" w:eastAsia="Times New Roman" w:hAnsi="Helvetica" w:cs="Helvetica"/>
-          <w:color w:val="2D3B45"/>
-          <w:sz w:val="24"/>
-          <w:szCs w:val="24"/>
-          <w:lang w:eastAsia="nl-NL"/>
-        </w:rPr>
-        <w:t xml:space="preserve"> /</w:t>
-      </w:r>
-      <w:proofErr w:type="spellStart"/>
-      <w:r>
-        <w:rPr>
-          <w:rFonts w:ascii="Helvetica" w:eastAsia="Times New Roman" w:hAnsi="Helvetica" w:cs="Helvetica"/>
-          <w:color w:val="2D3B45"/>
-          <w:sz w:val="24"/>
-          <w:szCs w:val="24"/>
-          <w:lang w:eastAsia="nl-NL"/>
-        </w:rPr>
-        <w:t>etc</w:t>
-      </w:r>
-      <w:proofErr w:type="spellEnd"/>
-      <w:r>
-        <w:rPr>
-          <w:rFonts w:ascii="Helvetica" w:eastAsia="Times New Roman" w:hAnsi="Helvetica" w:cs="Helvetica"/>
-          <w:color w:val="2D3B45"/>
-          <w:sz w:val="24"/>
-          <w:szCs w:val="24"/>
-          <w:lang w:eastAsia="nl-NL"/>
-        </w:rPr>
-        <w:t>/</w:t>
-      </w:r>
-      <w:proofErr w:type="spellStart"/>
-      <w:r>
-        <w:rPr>
-          <w:rFonts w:ascii="Helvetica" w:eastAsia="Times New Roman" w:hAnsi="Helvetica" w:cs="Helvetica"/>
-          <w:color w:val="2D3B45"/>
-          <w:sz w:val="24"/>
-          <w:szCs w:val="24"/>
-          <w:lang w:eastAsia="nl-NL"/>
-        </w:rPr>
-        <w:t>iptables</w:t>
-      </w:r>
-      <w:proofErr w:type="spellEnd"/>
-      <w:r>
-        <w:rPr>
-          <w:rFonts w:ascii="Helvetica" w:eastAsia="Times New Roman" w:hAnsi="Helvetica" w:cs="Helvetica"/>
-          <w:color w:val="2D3B45"/>
-          <w:sz w:val="24"/>
-          <w:szCs w:val="24"/>
-          <w:lang w:eastAsia="nl-NL"/>
-        </w:rPr>
-        <w:t xml:space="preserve"> maakt een </w:t>
-      </w:r>
-      <w:proofErr w:type="spellStart"/>
-      <w:r>
-        <w:rPr>
-          <w:rFonts w:ascii="Helvetica" w:eastAsia="Times New Roman" w:hAnsi="Helvetica" w:cs="Helvetica"/>
-          <w:color w:val="2D3B45"/>
-          <w:sz w:val="24"/>
-          <w:szCs w:val="24"/>
-          <w:lang w:eastAsia="nl-NL"/>
-        </w:rPr>
-        <w:t>config</w:t>
-      </w:r>
-      <w:proofErr w:type="spellEnd"/>
-      <w:r>
-        <w:rPr>
-          <w:rFonts w:ascii="Helvetica" w:eastAsia="Times New Roman" w:hAnsi="Helvetica" w:cs="Helvetica"/>
-          <w:color w:val="2D3B45"/>
-          <w:sz w:val="24"/>
-          <w:szCs w:val="24"/>
-          <w:lang w:eastAsia="nl-NL"/>
-        </w:rPr>
-        <w:t xml:space="preserve"> file aan</w:t>
-      </w:r>
-      <w:r>
-        <w:rPr>
-          <w:rFonts w:ascii="Helvetica" w:eastAsia="Times New Roman" w:hAnsi="Helvetica" w:cs="Helvetica"/>
-          <w:color w:val="2D3B45"/>
-          <w:sz w:val="24"/>
-          <w:szCs w:val="24"/>
-          <w:lang w:eastAsia="nl-NL"/>
-        </w:rPr>
-        <w:t xml:space="preserve"> voor </w:t>
-      </w:r>
-      <w:proofErr w:type="spellStart"/>
-      <w:r>
-        <w:rPr>
-          <w:rFonts w:ascii="Helvetica" w:eastAsia="Times New Roman" w:hAnsi="Helvetica" w:cs="Helvetica"/>
-          <w:color w:val="2D3B45"/>
-          <w:sz w:val="24"/>
-          <w:szCs w:val="24"/>
-          <w:lang w:eastAsia="nl-NL"/>
-        </w:rPr>
-        <w:t>IPtables</w:t>
-      </w:r>
-      <w:proofErr w:type="spellEnd"/>
-      <w:r>
-        <w:rPr>
-          <w:rFonts w:ascii="Helvetica" w:eastAsia="Times New Roman" w:hAnsi="Helvetica" w:cs="Helvetica"/>
-          <w:color w:val="2D3B45"/>
-          <w:sz w:val="24"/>
-          <w:szCs w:val="24"/>
-          <w:lang w:eastAsia="nl-NL"/>
-        </w:rPr>
-        <w:t xml:space="preserve"> waar ik de code zo kan aanpassen dat het </w:t>
-      </w:r>
-      <w:proofErr w:type="spellStart"/>
-      <w:r>
-        <w:rPr>
-          <w:rFonts w:ascii="Helvetica" w:eastAsia="Times New Roman" w:hAnsi="Helvetica" w:cs="Helvetica"/>
-          <w:color w:val="2D3B45"/>
-          <w:sz w:val="24"/>
-          <w:szCs w:val="24"/>
-          <w:lang w:eastAsia="nl-NL"/>
-        </w:rPr>
-        <w:t>blockt</w:t>
-      </w:r>
-      <w:proofErr w:type="spellEnd"/>
-      <w:r>
-        <w:rPr>
-          <w:rFonts w:ascii="Helvetica" w:eastAsia="Times New Roman" w:hAnsi="Helvetica" w:cs="Helvetica"/>
-          <w:color w:val="2D3B45"/>
-          <w:sz w:val="24"/>
-          <w:szCs w:val="24"/>
-          <w:lang w:eastAsia="nl-NL"/>
-        </w:rPr>
-        <w:t xml:space="preserve"> en </w:t>
-      </w:r>
-      <w:proofErr w:type="spellStart"/>
-      <w:r>
-        <w:rPr>
-          <w:rFonts w:ascii="Helvetica" w:eastAsia="Times New Roman" w:hAnsi="Helvetica" w:cs="Helvetica"/>
-          <w:color w:val="2D3B45"/>
-          <w:sz w:val="24"/>
-          <w:szCs w:val="24"/>
-          <w:lang w:eastAsia="nl-NL"/>
-        </w:rPr>
-        <w:t>unblockt</w:t>
-      </w:r>
-      <w:proofErr w:type="spellEnd"/>
-      <w:r>
-        <w:rPr>
-          <w:rFonts w:ascii="Helvetica" w:eastAsia="Times New Roman" w:hAnsi="Helvetica" w:cs="Helvetica"/>
-          <w:color w:val="2D3B45"/>
-          <w:sz w:val="24"/>
-          <w:szCs w:val="24"/>
-          <w:lang w:eastAsia="nl-NL"/>
-        </w:rPr>
-        <w:t xml:space="preserve"> wat ik wil. Deze code </w:t>
-      </w:r>
-      <w:proofErr w:type="spellStart"/>
-      <w:r>
-        <w:rPr>
-          <w:rFonts w:ascii="Helvetica" w:eastAsia="Times New Roman" w:hAnsi="Helvetica" w:cs="Helvetica"/>
-          <w:color w:val="2D3B45"/>
-          <w:sz w:val="24"/>
-          <w:szCs w:val="24"/>
-          <w:lang w:eastAsia="nl-NL"/>
-        </w:rPr>
-        <w:t>blockt</w:t>
-      </w:r>
-      <w:proofErr w:type="spellEnd"/>
-      <w:r>
-        <w:rPr>
-          <w:rFonts w:ascii="Helvetica" w:eastAsia="Times New Roman" w:hAnsi="Helvetica" w:cs="Helvetica"/>
-          <w:color w:val="2D3B45"/>
-          <w:sz w:val="24"/>
-          <w:szCs w:val="24"/>
-          <w:lang w:eastAsia="nl-NL"/>
-        </w:rPr>
-        <w:t xml:space="preserve"> alle traffic behalve SSH en de </w:t>
-      </w:r>
-      <w:proofErr w:type="spellStart"/>
-      <w:r>
-        <w:rPr>
-          <w:rFonts w:ascii="Helvetica" w:eastAsia="Times New Roman" w:hAnsi="Helvetica" w:cs="Helvetica"/>
-          <w:color w:val="2D3B45"/>
-          <w:sz w:val="24"/>
-          <w:szCs w:val="24"/>
-          <w:lang w:eastAsia="nl-NL"/>
-        </w:rPr>
-        <w:t>ports</w:t>
-      </w:r>
-      <w:proofErr w:type="spellEnd"/>
-      <w:r>
-        <w:rPr>
-          <w:rFonts w:ascii="Helvetica" w:eastAsia="Times New Roman" w:hAnsi="Helvetica" w:cs="Helvetica"/>
-          <w:color w:val="2D3B45"/>
-          <w:sz w:val="24"/>
-          <w:szCs w:val="24"/>
-          <w:lang w:eastAsia="nl-NL"/>
-        </w:rPr>
-        <w:t xml:space="preserve"> die ik </w:t>
-      </w:r>
-      <w:proofErr w:type="spellStart"/>
-      <w:r>
-        <w:rPr>
-          <w:rFonts w:ascii="Helvetica" w:eastAsia="Times New Roman" w:hAnsi="Helvetica" w:cs="Helvetica"/>
-          <w:color w:val="2D3B45"/>
-          <w:sz w:val="24"/>
-          <w:szCs w:val="24"/>
-          <w:lang w:eastAsia="nl-NL"/>
-        </w:rPr>
-        <w:t>whitelist</w:t>
-      </w:r>
-      <w:proofErr w:type="spellEnd"/>
-      <w:r>
-        <w:rPr>
-          <w:rFonts w:ascii="Helvetica" w:eastAsia="Times New Roman" w:hAnsi="Helvetica" w:cs="Helvetica"/>
-          <w:color w:val="2D3B45"/>
-          <w:sz w:val="24"/>
-          <w:szCs w:val="24"/>
-          <w:lang w:eastAsia="nl-NL"/>
-        </w:rPr>
-        <w:t>.</w:t>
+      <w:r>
+        <w:rPr>
+          <w:rFonts w:ascii="Helvetica" w:eastAsia="Times New Roman" w:hAnsi="Helvetica" w:cs="Helvetica"/>
+          <w:color w:val="2D3B45"/>
+          <w:sz w:val="24"/>
+          <w:szCs w:val="24"/>
+          <w:lang w:eastAsia="nl-NL"/>
+        </w:rPr>
+        <w:t>Sudo nano /etc/iptables maakt een config file aan</w:t>
+      </w:r>
+      <w:r>
+        <w:rPr>
+          <w:rFonts w:ascii="Helvetica" w:eastAsia="Times New Roman" w:hAnsi="Helvetica" w:cs="Helvetica"/>
+          <w:color w:val="2D3B45"/>
+          <w:sz w:val="24"/>
+          <w:szCs w:val="24"/>
+          <w:lang w:eastAsia="nl-NL"/>
+        </w:rPr>
+        <w:t xml:space="preserve"> voor IPtables waar ik de code zo kan aanpassen dat het blockt en unblockt wat ik wil. Deze code blockt alle traffic behalve SSH en de ports die ik whitelist.</w:t>
       </w:r>
       <w:r>
         <w:rPr>
@@ -863,171 +520,17 @@
           <w:szCs w:val="24"/>
           <w:lang w:eastAsia="nl-NL"/>
         </w:rPr>
-        <w:t>In /</w:t>
-      </w:r>
-      <w:proofErr w:type="spellStart"/>
-      <w:r>
-        <w:rPr>
-          <w:rFonts w:ascii="Helvetica" w:eastAsia="Times New Roman" w:hAnsi="Helvetica" w:cs="Helvetica"/>
-          <w:color w:val="2D3B45"/>
-          <w:sz w:val="24"/>
-          <w:szCs w:val="24"/>
-          <w:lang w:eastAsia="nl-NL"/>
-        </w:rPr>
-        <w:t>etc</w:t>
-      </w:r>
-      <w:proofErr w:type="spellEnd"/>
-      <w:r>
-        <w:rPr>
-          <w:rFonts w:ascii="Helvetica" w:eastAsia="Times New Roman" w:hAnsi="Helvetica" w:cs="Helvetica"/>
-          <w:color w:val="2D3B45"/>
-          <w:sz w:val="24"/>
-          <w:szCs w:val="24"/>
-          <w:lang w:eastAsia="nl-NL"/>
-        </w:rPr>
-        <w:t>/</w:t>
-      </w:r>
-      <w:proofErr w:type="spellStart"/>
-      <w:r>
-        <w:rPr>
-          <w:rFonts w:ascii="Helvetica" w:eastAsia="Times New Roman" w:hAnsi="Helvetica" w:cs="Helvetica"/>
-          <w:color w:val="2D3B45"/>
-          <w:sz w:val="24"/>
-          <w:szCs w:val="24"/>
-          <w:lang w:eastAsia="nl-NL"/>
-        </w:rPr>
-        <w:t>network</w:t>
-      </w:r>
-      <w:proofErr w:type="spellEnd"/>
-      <w:r>
-        <w:rPr>
-          <w:rFonts w:ascii="Helvetica" w:eastAsia="Times New Roman" w:hAnsi="Helvetica" w:cs="Helvetica"/>
-          <w:color w:val="2D3B45"/>
-          <w:sz w:val="24"/>
-          <w:szCs w:val="24"/>
-          <w:lang w:eastAsia="nl-NL"/>
-        </w:rPr>
-        <w:t>/interfaces zet ik</w:t>
-      </w:r>
-      <w:r>
-        <w:rPr>
-          <w:rFonts w:ascii="Helvetica" w:eastAsia="Times New Roman" w:hAnsi="Helvetica" w:cs="Helvetica"/>
-          <w:color w:val="2D3B45"/>
-          <w:sz w:val="24"/>
-          <w:szCs w:val="24"/>
-          <w:lang w:eastAsia="nl-NL"/>
-        </w:rPr>
-        <w:t xml:space="preserve"> een regel “pre-up </w:t>
-      </w:r>
-      <w:proofErr w:type="spellStart"/>
-      <w:r>
-        <w:rPr>
-          <w:rFonts w:ascii="Helvetica" w:eastAsia="Times New Roman" w:hAnsi="Helvetica" w:cs="Helvetica"/>
-          <w:color w:val="2D3B45"/>
-          <w:sz w:val="24"/>
-          <w:szCs w:val="24"/>
-          <w:lang w:eastAsia="nl-NL"/>
-        </w:rPr>
-        <w:t>iptables-restore</w:t>
-      </w:r>
-      <w:proofErr w:type="spellEnd"/>
-      <w:r>
-        <w:rPr>
-          <w:rFonts w:ascii="Helvetica" w:eastAsia="Times New Roman" w:hAnsi="Helvetica" w:cs="Helvetica"/>
-          <w:color w:val="2D3B45"/>
-          <w:sz w:val="24"/>
-          <w:szCs w:val="24"/>
-          <w:lang w:eastAsia="nl-NL"/>
-        </w:rPr>
-        <w:t xml:space="preserve"> &lt; /</w:t>
-      </w:r>
-      <w:proofErr w:type="spellStart"/>
-      <w:r>
-        <w:rPr>
-          <w:rFonts w:ascii="Helvetica" w:eastAsia="Times New Roman" w:hAnsi="Helvetica" w:cs="Helvetica"/>
-          <w:color w:val="2D3B45"/>
-          <w:sz w:val="24"/>
-          <w:szCs w:val="24"/>
-          <w:lang w:eastAsia="nl-NL"/>
-        </w:rPr>
-        <w:t>etc</w:t>
-      </w:r>
-      <w:proofErr w:type="spellEnd"/>
-      <w:r>
-        <w:rPr>
-          <w:rFonts w:ascii="Helvetica" w:eastAsia="Times New Roman" w:hAnsi="Helvetica" w:cs="Helvetica"/>
-          <w:color w:val="2D3B45"/>
-          <w:sz w:val="24"/>
-          <w:szCs w:val="24"/>
-          <w:lang w:eastAsia="nl-NL"/>
-        </w:rPr>
-        <w:t>/</w:t>
-      </w:r>
-      <w:proofErr w:type="spellStart"/>
-      <w:r>
-        <w:rPr>
-          <w:rFonts w:ascii="Helvetica" w:eastAsia="Times New Roman" w:hAnsi="Helvetica" w:cs="Helvetica"/>
-          <w:color w:val="2D3B45"/>
-          <w:sz w:val="24"/>
-          <w:szCs w:val="24"/>
-          <w:lang w:eastAsia="nl-NL"/>
-        </w:rPr>
-        <w:t>iptables</w:t>
-      </w:r>
-      <w:proofErr w:type="spellEnd"/>
-      <w:r>
-        <w:rPr>
-          <w:rFonts w:ascii="Helvetica" w:eastAsia="Times New Roman" w:hAnsi="Helvetica" w:cs="Helvetica"/>
-          <w:color w:val="2D3B45"/>
-          <w:sz w:val="24"/>
-          <w:szCs w:val="24"/>
-          <w:lang w:eastAsia="nl-NL"/>
-        </w:rPr>
-        <w:t xml:space="preserve"> zodat de </w:t>
-      </w:r>
-      <w:proofErr w:type="spellStart"/>
-      <w:r>
-        <w:rPr>
-          <w:rFonts w:ascii="Helvetica" w:eastAsia="Times New Roman" w:hAnsi="Helvetica" w:cs="Helvetica"/>
-          <w:color w:val="2D3B45"/>
-          <w:sz w:val="24"/>
-          <w:szCs w:val="24"/>
-          <w:lang w:eastAsia="nl-NL"/>
-        </w:rPr>
-        <w:t>raspberry</w:t>
-      </w:r>
-      <w:proofErr w:type="spellEnd"/>
-      <w:r>
-        <w:rPr>
-          <w:rFonts w:ascii="Helvetica" w:eastAsia="Times New Roman" w:hAnsi="Helvetica" w:cs="Helvetica"/>
-          <w:color w:val="2D3B45"/>
-          <w:sz w:val="24"/>
-          <w:szCs w:val="24"/>
-          <w:lang w:eastAsia="nl-NL"/>
-        </w:rPr>
-        <w:t xml:space="preserve"> elke keer de firewall opstart als de </w:t>
-      </w:r>
-      <w:proofErr w:type="spellStart"/>
-      <w:r>
-        <w:rPr>
-          <w:rFonts w:ascii="Helvetica" w:eastAsia="Times New Roman" w:hAnsi="Helvetica" w:cs="Helvetica"/>
-          <w:color w:val="2D3B45"/>
-          <w:sz w:val="24"/>
-          <w:szCs w:val="24"/>
-          <w:lang w:eastAsia="nl-NL"/>
-        </w:rPr>
-        <w:t>raspberry</w:t>
-      </w:r>
-      <w:proofErr w:type="spellEnd"/>
-      <w:r>
-        <w:rPr>
-          <w:rFonts w:ascii="Helvetica" w:eastAsia="Times New Roman" w:hAnsi="Helvetica" w:cs="Helvetica"/>
-          <w:color w:val="2D3B45"/>
-          <w:sz w:val="24"/>
-          <w:szCs w:val="24"/>
-          <w:lang w:eastAsia="nl-NL"/>
-        </w:rPr>
-        <w:t xml:space="preserve"> opstart. </w:t>
+        <w:t>In /etc/network/interfaces zet ik</w:t>
+      </w:r>
+      <w:r>
+        <w:rPr>
+          <w:rFonts w:ascii="Helvetica" w:eastAsia="Times New Roman" w:hAnsi="Helvetica" w:cs="Helvetica"/>
+          <w:color w:val="2D3B45"/>
+          <w:sz w:val="24"/>
+          <w:szCs w:val="24"/>
+          <w:lang w:eastAsia="nl-NL"/>
+        </w:rPr>
+        <w:t xml:space="preserve"> een regel “pre-up iptables-restore &lt; /etc/iptables zodat de raspberry elke keer de firewall opstart als de raspberry opstart. </w:t>
       </w:r>
       <w:r>
         <w:rPr>
@@ -1038,95 +541,7 @@
           <w:lang w:eastAsia="nl-NL"/>
         </w:rPr>
         <w:br/>
-        <w:t xml:space="preserve">Met </w:t>
-      </w:r>
-      <w:proofErr w:type="spellStart"/>
-      <w:r>
-        <w:rPr>
-          <w:rFonts w:ascii="Helvetica" w:eastAsia="Times New Roman" w:hAnsi="Helvetica" w:cs="Helvetica"/>
-          <w:color w:val="2D3B45"/>
-          <w:sz w:val="24"/>
-          <w:szCs w:val="24"/>
-          <w:lang w:eastAsia="nl-NL"/>
-        </w:rPr>
-        <w:t>sudo</w:t>
-      </w:r>
-      <w:proofErr w:type="spellEnd"/>
-      <w:r>
-        <w:rPr>
-          <w:rFonts w:ascii="Helvetica" w:eastAsia="Times New Roman" w:hAnsi="Helvetica" w:cs="Helvetica"/>
-          <w:color w:val="2D3B45"/>
-          <w:sz w:val="24"/>
-          <w:szCs w:val="24"/>
-          <w:lang w:eastAsia="nl-NL"/>
-        </w:rPr>
-        <w:t xml:space="preserve"> </w:t>
-      </w:r>
-      <w:proofErr w:type="spellStart"/>
-      <w:r>
-        <w:rPr>
-          <w:rFonts w:ascii="Helvetica" w:eastAsia="Times New Roman" w:hAnsi="Helvetica" w:cs="Helvetica"/>
-          <w:color w:val="2D3B45"/>
-          <w:sz w:val="24"/>
-          <w:szCs w:val="24"/>
-          <w:lang w:eastAsia="nl-NL"/>
-        </w:rPr>
-        <w:t>iptables-restore</w:t>
-      </w:r>
-      <w:proofErr w:type="spellEnd"/>
-      <w:r>
-        <w:rPr>
-          <w:rFonts w:ascii="Helvetica" w:eastAsia="Times New Roman" w:hAnsi="Helvetica" w:cs="Helvetica"/>
-          <w:color w:val="2D3B45"/>
-          <w:sz w:val="24"/>
-          <w:szCs w:val="24"/>
-          <w:lang w:eastAsia="nl-NL"/>
-        </w:rPr>
-        <w:t xml:space="preserve"> &lt; /</w:t>
-      </w:r>
-      <w:proofErr w:type="spellStart"/>
-      <w:r>
-        <w:rPr>
-          <w:rFonts w:ascii="Helvetica" w:eastAsia="Times New Roman" w:hAnsi="Helvetica" w:cs="Helvetica"/>
-          <w:color w:val="2D3B45"/>
-          <w:sz w:val="24"/>
-          <w:szCs w:val="24"/>
-          <w:lang w:eastAsia="nl-NL"/>
-        </w:rPr>
-        <w:t>etc</w:t>
-      </w:r>
-      <w:proofErr w:type="spellEnd"/>
-      <w:r>
-        <w:rPr>
-          <w:rFonts w:ascii="Helvetica" w:eastAsia="Times New Roman" w:hAnsi="Helvetica" w:cs="Helvetica"/>
-          <w:color w:val="2D3B45"/>
-          <w:sz w:val="24"/>
-          <w:szCs w:val="24"/>
-          <w:lang w:eastAsia="nl-NL"/>
-        </w:rPr>
-        <w:t>/</w:t>
-      </w:r>
-      <w:proofErr w:type="spellStart"/>
-      <w:r>
-        <w:rPr>
-          <w:rFonts w:ascii="Helvetica" w:eastAsia="Times New Roman" w:hAnsi="Helvetica" w:cs="Helvetica"/>
-          <w:color w:val="2D3B45"/>
-          <w:sz w:val="24"/>
-          <w:szCs w:val="24"/>
-          <w:lang w:eastAsia="nl-NL"/>
-        </w:rPr>
-        <w:t>iptables</w:t>
-      </w:r>
-      <w:proofErr w:type="spellEnd"/>
-      <w:r>
-        <w:rPr>
-          <w:rFonts w:ascii="Helvetica" w:eastAsia="Times New Roman" w:hAnsi="Helvetica" w:cs="Helvetica"/>
-          <w:color w:val="2D3B45"/>
-          <w:sz w:val="24"/>
-          <w:szCs w:val="24"/>
-          <w:lang w:eastAsia="nl-NL"/>
-        </w:rPr>
-        <w:t xml:space="preserve"> laad ik deze regel in.</w:t>
+        <w:t>Met sudo iptables-restore &lt; /etc/iptables laad ik deze regel in.</w:t>
       </w:r>
     </w:p>
     <w:p>
@@ -1159,37 +574,27 @@
           <w:lang w:eastAsia="nl-NL"/>
         </w:rPr>
       </w:pPr>
-      <w:r>
-        <w:rPr>
-          <w:rFonts w:ascii="Helvetica" w:eastAsia="Times New Roman" w:hAnsi="Helvetica" w:cs="Helvetica"/>
-          <w:color w:val="2D3B45"/>
-          <w:sz w:val="24"/>
-          <w:szCs w:val="24"/>
-          <w:lang w:eastAsia="nl-NL"/>
-        </w:rPr>
-        <w:t xml:space="preserve">er veilige wachtwoorden op je </w:t>
-      </w:r>
-      <w:proofErr w:type="spellStart"/>
-      <w:r>
-        <w:rPr>
-          <w:rFonts w:ascii="Helvetica" w:eastAsia="Times New Roman" w:hAnsi="Helvetica" w:cs="Helvetica"/>
-          <w:color w:val="2D3B45"/>
-          <w:sz w:val="24"/>
-          <w:szCs w:val="24"/>
-          <w:lang w:eastAsia="nl-NL"/>
-        </w:rPr>
-        <w:t>Raspberry</w:t>
-      </w:r>
-      <w:proofErr w:type="spellEnd"/>
-      <w:r>
-        <w:rPr>
-          <w:rFonts w:ascii="Helvetica" w:eastAsia="Times New Roman" w:hAnsi="Helvetica" w:cs="Helvetica"/>
-          <w:color w:val="2D3B45"/>
-          <w:sz w:val="24"/>
-          <w:szCs w:val="24"/>
-          <w:lang w:eastAsia="nl-NL"/>
-        </w:rPr>
-        <w:t xml:space="preserve"> Pi gebruikt worden</w:t>
+      <w:proofErr w:type="gramStart"/>
+      <w:r>
+        <w:rPr>
+          <w:rFonts w:ascii="Helvetica" w:eastAsia="Times New Roman" w:hAnsi="Helvetica" w:cs="Helvetica"/>
+          <w:color w:val="2D3B45"/>
+          <w:sz w:val="24"/>
+          <w:szCs w:val="24"/>
+          <w:lang w:eastAsia="nl-NL"/>
+        </w:rPr>
+        <w:t>er</w:t>
+      </w:r>
+      <w:proofErr w:type="gramEnd"/>
+      <w:r>
+        <w:rPr>
+          <w:rFonts w:ascii="Helvetica" w:eastAsia="Times New Roman" w:hAnsi="Helvetica" w:cs="Helvetica"/>
+          <w:color w:val="2D3B45"/>
+          <w:sz w:val="24"/>
+          <w:szCs w:val="24"/>
+          <w:lang w:eastAsia="nl-NL"/>
+        </w:rPr>
+        <w:t xml:space="preserve"> veilige wachtwoorden op je Raspberry Pi gebruikt worden</w:t>
       </w:r>
     </w:p>
     <w:p>
@@ -1212,29 +617,7 @@
           <w:szCs w:val="24"/>
           <w:lang w:eastAsia="nl-NL"/>
         </w:rPr>
-        <w:t xml:space="preserve">Het wachtwoord gebruikt voor de </w:t>
-      </w:r>
-      <w:proofErr w:type="spellStart"/>
-      <w:r>
-        <w:rPr>
-          <w:rFonts w:ascii="Helvetica" w:eastAsia="Times New Roman" w:hAnsi="Helvetica" w:cs="Helvetica"/>
-          <w:color w:val="2D3B45"/>
-          <w:sz w:val="24"/>
-          <w:szCs w:val="24"/>
-          <w:lang w:eastAsia="nl-NL"/>
-        </w:rPr>
-        <w:t>raspberry</w:t>
-      </w:r>
-      <w:proofErr w:type="spellEnd"/>
-      <w:r>
-        <w:rPr>
-          <w:rFonts w:ascii="Helvetica" w:eastAsia="Times New Roman" w:hAnsi="Helvetica" w:cs="Helvetica"/>
-          <w:color w:val="2D3B45"/>
-          <w:sz w:val="24"/>
-          <w:szCs w:val="24"/>
-          <w:lang w:eastAsia="nl-NL"/>
-        </w:rPr>
-        <w:t xml:space="preserve"> Pi is samengesteld volgens het advies aangeboden in CSC4: Zelfstudie: Services en beveiliging.</w:t>
+        <w:t>Het wachtwoord gebruikt voor de raspberry Pi is samengesteld volgens het advies aangeboden in CSC4: Zelfstudie: Services en beveiliging.</w:t>
       </w:r>
     </w:p>
     <w:p>
@@ -1291,29 +674,7 @@
           <w:lang w:eastAsia="nl-NL"/>
         </w:rPr>
         <w:br/>
-        <w:t xml:space="preserve">een acroniem voor een </w:t>
-      </w:r>
-      <w:proofErr w:type="spellStart"/>
-      <w:r>
-        <w:rPr>
-          <w:rFonts w:ascii="Helvetica" w:eastAsia="Times New Roman" w:hAnsi="Helvetica" w:cs="Helvetica"/>
-          <w:color w:val="2D3B45"/>
-          <w:sz w:val="24"/>
-          <w:szCs w:val="24"/>
-          <w:lang w:eastAsia="nl-NL"/>
-        </w:rPr>
-        <w:t>langezin</w:t>
-      </w:r>
-      <w:proofErr w:type="spellEnd"/>
-      <w:r>
-        <w:rPr>
-          <w:rFonts w:ascii="Helvetica" w:eastAsia="Times New Roman" w:hAnsi="Helvetica" w:cs="Helvetica"/>
-          <w:color w:val="2D3B45"/>
-          <w:sz w:val="24"/>
-          <w:szCs w:val="24"/>
-          <w:lang w:eastAsia="nl-NL"/>
-        </w:rPr>
-        <w:t xml:space="preserve"> (</w:t>
+        <w:t>een acroniem voor een langezin (</w:t>
       </w:r>
       <w:r>
         <w:rPr>
@@ -1333,7 +694,29 @@
           <w:szCs w:val="24"/>
           <w:lang w:eastAsia="nl-NL"/>
         </w:rPr>
-        <w:t>: Vwilasw,mhi20g!^@)</w:t>
+        <w:t xml:space="preserve">: </w:t>
+      </w:r>
+      <w:proofErr w:type="gramStart"/>
+      <w:r>
+        <w:rPr>
+          <w:rFonts w:ascii="Helvetica" w:eastAsia="Times New Roman" w:hAnsi="Helvetica" w:cs="Helvetica"/>
+          <w:color w:val="2D3B45"/>
+          <w:sz w:val="24"/>
+          <w:szCs w:val="24"/>
+          <w:lang w:eastAsia="nl-NL"/>
+        </w:rPr>
+        <w:t>Vwilasw,mhi</w:t>
+      </w:r>
+      <w:proofErr w:type="gramEnd"/>
+      <w:r>
+        <w:rPr>
+          <w:rFonts w:ascii="Helvetica" w:eastAsia="Times New Roman" w:hAnsi="Helvetica" w:cs="Helvetica"/>
+          <w:color w:val="2D3B45"/>
+          <w:sz w:val="24"/>
+          <w:szCs w:val="24"/>
+          <w:lang w:eastAsia="nl-NL"/>
+        </w:rPr>
+        <w:t>20g!^@)</w:t>
       </w:r>
       <w:r>
         <w:rPr>
@@ -1374,83 +757,17 @@
           <w:lang w:eastAsia="nl-NL"/>
         </w:rPr>
         <w:br/>
-        <w:t xml:space="preserve">De ^@ is toegevoegd zodat er geen </w:t>
-      </w:r>
-      <w:proofErr w:type="spellStart"/>
-      <w:r>
-        <w:rPr>
-          <w:rFonts w:ascii="Helvetica" w:eastAsia="Times New Roman" w:hAnsi="Helvetica" w:cs="Helvetica"/>
-          <w:color w:val="2D3B45"/>
-          <w:sz w:val="24"/>
-          <w:szCs w:val="24"/>
-          <w:lang w:eastAsia="nl-NL"/>
-        </w:rPr>
-        <w:t>dictionary</w:t>
-      </w:r>
-      <w:proofErr w:type="spellEnd"/>
-      <w:r>
-        <w:rPr>
-          <w:rFonts w:ascii="Helvetica" w:eastAsia="Times New Roman" w:hAnsi="Helvetica" w:cs="Helvetica"/>
-          <w:color w:val="2D3B45"/>
-          <w:sz w:val="24"/>
-          <w:szCs w:val="24"/>
-          <w:lang w:eastAsia="nl-NL"/>
-        </w:rPr>
-        <w:t xml:space="preserve"> attacks mogelijk zijn. En Brute Force </w:t>
-      </w:r>
-      <w:proofErr w:type="spellStart"/>
-      <w:r>
-        <w:rPr>
-          <w:rFonts w:ascii="Helvetica" w:eastAsia="Times New Roman" w:hAnsi="Helvetica" w:cs="Helvetica"/>
-          <w:color w:val="2D3B45"/>
-          <w:sz w:val="24"/>
-          <w:szCs w:val="24"/>
-          <w:lang w:eastAsia="nl-NL"/>
-        </w:rPr>
-        <w:t>attackers</w:t>
-      </w:r>
-      <w:proofErr w:type="spellEnd"/>
-      <w:r>
-        <w:rPr>
-          <w:rFonts w:ascii="Helvetica" w:eastAsia="Times New Roman" w:hAnsi="Helvetica" w:cs="Helvetica"/>
-          <w:color w:val="2D3B45"/>
-          <w:sz w:val="24"/>
-          <w:szCs w:val="24"/>
-          <w:lang w:eastAsia="nl-NL"/>
-        </w:rPr>
-        <w:t xml:space="preserve"> wel 100 miljoen + wachtwoorden moeten nagaan voordat ze op de juiste combinatie stuiten.</w:t>
-      </w:r>
-      <w:r>
-        <w:rPr>
-          <w:rFonts w:ascii="Helvetica" w:eastAsia="Times New Roman" w:hAnsi="Helvetica" w:cs="Helvetica"/>
-          <w:color w:val="2D3B45"/>
-          <w:sz w:val="24"/>
-          <w:szCs w:val="24"/>
-          <w:lang w:eastAsia="nl-NL"/>
-        </w:rPr>
-        <w:t xml:space="preserve"> Meer </w:t>
-      </w:r>
-      <w:proofErr w:type="spellStart"/>
-      <w:r>
-        <w:rPr>
-          <w:rFonts w:ascii="Helvetica" w:eastAsia="Times New Roman" w:hAnsi="Helvetica" w:cs="Helvetica"/>
-          <w:color w:val="2D3B45"/>
-          <w:sz w:val="24"/>
-          <w:szCs w:val="24"/>
-          <w:lang w:eastAsia="nl-NL"/>
-        </w:rPr>
-        <w:t>characters</w:t>
-      </w:r>
-      <w:proofErr w:type="spellEnd"/>
-      <w:r>
-        <w:rPr>
-          <w:rFonts w:ascii="Helvetica" w:eastAsia="Times New Roman" w:hAnsi="Helvetica" w:cs="Helvetica"/>
-          <w:color w:val="2D3B45"/>
-          <w:sz w:val="24"/>
-          <w:szCs w:val="24"/>
-          <w:lang w:eastAsia="nl-NL"/>
-        </w:rPr>
-        <w:t xml:space="preserve"> betekent dat ze  meer tijd nodig hebben.</w:t>
+        <w:t>De ^@ is toegevoegd zodat er geen dictionary attacks mogelijk zijn. En Brute Force attackers wel 100 miljoen + wachtwoorden moeten nagaan voordat ze op de juiste combinatie stuiten.</w:t>
+      </w:r>
+      <w:r>
+        <w:rPr>
+          <w:rFonts w:ascii="Helvetica" w:eastAsia="Times New Roman" w:hAnsi="Helvetica" w:cs="Helvetica"/>
+          <w:color w:val="2D3B45"/>
+          <w:sz w:val="24"/>
+          <w:szCs w:val="24"/>
+          <w:lang w:eastAsia="nl-NL"/>
+        </w:rPr>
+        <w:t xml:space="preserve"> Meer characters betekent dat ze meer tijd nodig hebben.</w:t>
       </w:r>
       <w:r>
         <w:rPr>
